--- a/Oficial/Análise de adequação do Portal da transparência da UFPB.docx
+++ b/Oficial/Análise de adequação do Portal da transparência da UFPB.docx
@@ -9,6 +9,19 @@
     </w:p>
     <w:p/>
     <w:p>
+      <w:pPr>
+        <w:rPr>
+          <w:b/>
+        </w:rPr>
+      </w:pPr>
+      <w:r>
+        <w:rPr>
+          <w:b/>
+        </w:rPr>
+        <w:t>Introdução</w:t>
+      </w:r>
+    </w:p>
+    <w:p>
       <w:r>
         <w:t>As sociedades democráticas contemporâneas têm sofrido mudanças na sua estrutura devido à intensa utilização das Novas Tecnologias da Informação e Comunicação (TICs). Estas modificam a relação entre os agentes sociais, nas suas formas de comunicar-se, de produzir informações e em seus comportamentos, os quais incidem sobre a cultura organizacional e política desses grupos. A esfera pública em geral e o aparelho de estado em particular também se utilizam dessas novas tecnologias como recursos nos processos burocrático-administrativos e políticos.</w:t>
       </w:r>
@@ -65,11 +78,11 @@
         <w:t xml:space="preserve">No brasil o primeiro passo que veio contribuir com a transparência das contas públicas foi a Lei de responsabilidade Fiscal nº 101/2000, considerado o primeiro mecanismo de participação popular para decidir o destino de gastos públicos de forma direta. Em 27 de maio de 2009 foi promulgada a lei complementar nº 131 que estabeleceu o acesso público a </w:t>
       </w:r>
       <w:r>
-        <w:t xml:space="preserve">informações orçamentarias e financeiras da União, dos estados, Distrito Federal, Municípios através de </w:t>
+        <w:t xml:space="preserve">informações </w:t>
       </w:r>
       <w:r>
         <w:lastRenderedPageBreak/>
-        <w:t>meios eletrônicos. Assim foram criados os portais da transparência com o intuito de esclarecer aos cidadãos o destino dos recursos públicos.</w:t>
+        <w:t>orçamentarias e financeiras da União, dos estados, Distrito Federal, Municípios através de meios eletrônicos. Assim foram criados os portais da transparência com o intuito de esclarecer aos cidadãos o destino dos recursos públicos.</w:t>
       </w:r>
     </w:p>
     <w:p>
@@ -165,6 +178,7 @@
         <w:rPr>
           <w:b/>
         </w:rPr>
+        <w:lastRenderedPageBreak/>
         <w:t>Completos</w:t>
       </w:r>
       <w:r>
@@ -176,240 +190,439 @@
     </w:p>
     <w:p>
       <w:r>
+        <w:t xml:space="preserve"> </w:t>
+      </w:r>
+      <w:r>
+        <w:rPr>
+          <w:b/>
+        </w:rPr>
+        <w:t>Primários</w:t>
+      </w:r>
+      <w:r>
+        <w:t>: São apresentados tal como colhidos da fonte, com o maior nível possível de granularidade, sem agragação ou modificação (Exemplo: um grafico não é fornecido aberto, mas os dados utilizados para construir a planilha que deu origem a ele pode ser aberto</w:t>
+      </w:r>
+      <w:r>
+        <w:t>s</w:t>
+      </w:r>
+      <w:r>
+        <w:t>)</w:t>
+      </w:r>
+      <w:r>
+        <w:t>.</w:t>
+      </w:r>
+    </w:p>
+    <w:p>
+      <w:r>
+        <w:rPr>
+          <w:b/>
+        </w:rPr>
+        <w:t>Atuais:</w:t>
+      </w:r>
+      <w:r>
+        <w:t xml:space="preserve"> Devem ser publicados o mais rápido possível para preservar seu valor. Em geral têm periodicidade: quanto mais recentes e atuais, mais úteis para seus usuários.</w:t>
+      </w:r>
+    </w:p>
+    <w:p>
+      <w:r>
+        <w:rPr>
+          <w:b/>
+        </w:rPr>
+        <w:t xml:space="preserve">Acessíveis: </w:t>
+      </w:r>
+      <w:r>
+        <w:t>São disponibilizados para a maior quantidade possível de pessoas, atendendo, assim aos mais diferentes propósitos.</w:t>
+      </w:r>
+    </w:p>
+    <w:p>
+      <w:r>
+        <w:rPr>
+          <w:b/>
+        </w:rPr>
+        <w:t>Compreensíveis por máquina:</w:t>
+      </w:r>
+      <w:r>
+        <w:t xml:space="preserve"> Devem estar estruturados de modo razoável, possibilitando que sejam processados automáticamente (por exemplo, uma tabela em PDF é muito bem compreensível por pessoas, mas para um computador é apenas uma imagem; uma tabela em formato estruturado, como CSV ou XML, é processado mais facilmente por softwares e sistemas).</w:t>
+      </w:r>
+    </w:p>
+    <w:p>
+      <w:r>
+        <w:rPr>
+          <w:b/>
+        </w:rPr>
+        <w:t>Não proprietários:</w:t>
+      </w:r>
+      <w:r>
+        <w:t xml:space="preserve"> nenhuma entidade ou organização deve ter controle exclusivo sobre os dados disponibilzados.</w:t>
+      </w:r>
+    </w:p>
+    <w:p>
+      <w:r>
+        <w:rPr>
+          <w:b/>
+        </w:rPr>
+        <w:t>Livres de licenças:</w:t>
+      </w:r>
+      <w:r>
+        <w:t xml:space="preserve"> Não devem estar submetidos a </w:t>
+      </w:r>
+      <w:r>
+        <w:rPr>
+          <w:i/>
+        </w:rPr>
+        <w:t>copyrights</w:t>
+      </w:r>
+      <w:r>
+        <w:t>, patentes, marcas registradas ou regulamentações de segredo indústrial.</w:t>
+      </w:r>
+    </w:p>
+    <w:p>
+      <w:r>
+        <w:t>Restrições razoáveis quando a privacidade, segurança e outros privilégios são aceitas, desde que transparentes e bem justificados.</w:t>
+      </w:r>
+    </w:p>
+    <w:p>
+      <w:r>
+        <w:t>Todo acesso à informação gera poder e tem relação direta com alocação de riquezas na sociedade, tendo em vista que os processos decisórios dependem da disponibilidade de dados e de sua abrangência à sociedade. Assim, o acesso público às informações do estado permite um monitoramento mais eficaz da sociedade quanto às políticas e aplicações dos recursos realizados pelo Estado, e gera um fenômeno caracterizado por auto-alimentação, uma vez que informações disponibilizadas para a sociedade produz uma demanda por informações adicionais e é obrigação por parte da administração pública divulgar maior conteúdoe de maior qualidade. [</w:t>
+      </w:r>
+      <w:r>
+        <w:t>revista.fundap</w:t>
+      </w:r>
+      <w:r>
+        <w:t>]</w:t>
+      </w:r>
+    </w:p>
+    <w:p>
+      <w:r>
+        <w:t>Quanto mais informação esta disponível para à socieade, maior será o grau de percepção da transparencia no setor público em consequencia o cidadão consegue acompanhar e executar o papel de fiscalizador do investimento dos recursos públicos. Mais que garantir o atendimento da legislação em vigor, a disponibilização ao acesso às informações de administração pública direta ou indireta, constitue-se numa política de gestão responsável e cidadã, e estimula a transparencia no setor</w:t>
+      </w:r>
+      <w:r>
+        <w:t>, que por se pressupões-se publicidade e compreensibilidade das informações.</w:t>
+      </w:r>
+    </w:p>
+    <w:p>
+      <w:r>
+        <w:t>A associação do tema ao conceito de governança leva â apreciação tambem dos princípios gerenciais deste assunto: equidade (</w:t>
+      </w:r>
+      <w:r>
+        <w:rPr>
+          <w:i/>
+        </w:rPr>
+        <w:t>fairness</w:t>
+      </w:r>
+      <w:r>
+        <w:t>), transparência (</w:t>
+      </w:r>
+      <w:r>
+        <w:rPr>
+          <w:i/>
+        </w:rPr>
+        <w:t>disclosure</w:t>
+      </w:r>
+      <w:r>
+        <w:t>), resposabilidade pelos resultados (</w:t>
+      </w:r>
+      <w:r>
+        <w:rPr>
+          <w:i/>
+        </w:rPr>
+        <w:t>accountability</w:t>
+      </w:r>
+      <w:r>
+        <w:t>) e cumprimento de normas (</w:t>
+      </w:r>
+      <w:r>
+        <w:rPr>
+          <w:i/>
+        </w:rPr>
+        <w:t>compliance</w:t>
+      </w:r>
+      <w:r>
+        <w:t>)</w:t>
+      </w:r>
+      <w:r>
+        <w:t xml:space="preserve">, aspectos estes que devem ser seguidos por administradores públicos. A preocupação da Governança Corporativa é criar um conjunto eficiente de mecanismos, relacionados a incentivos e monitoramento, que tenham por objetivo assegurar que o comportamento da alta diretoria esteja alinhado aos </w:t>
+      </w:r>
+      <w:r>
         <w:lastRenderedPageBreak/>
+        <w:t>interesses dos acionistas e investidores, o que no caso da Administração Pública Direta ou Indi</w:t>
+      </w:r>
+      <w:r>
+        <w:t>reta é também a sociedade.</w:t>
+      </w:r>
+    </w:p>
+    <w:p>
+      <w:r>
+        <w:t xml:space="preserve">Tais princípios, ao mesmo tempo, </w:t>
+      </w:r>
+      <w:r>
+        <w:t xml:space="preserve">estão presentes nos </w:t>
+      </w:r>
+      <w:r>
+        <w:t>conceitos utilizados para o modelo de gestão pública</w:t>
+      </w:r>
+      <w:r>
+        <w:t xml:space="preserve"> do e-Gov(Governo Eletrônico), que baseado nas TICs</w:t>
+      </w:r>
+      <w:r>
+        <w:t xml:space="preserve"> para </w:t>
+      </w:r>
+      <w:r>
+        <w:t>possibilita</w:t>
+      </w:r>
+      <w:r>
+        <w:t>r</w:t>
+      </w:r>
+      <w:r>
+        <w:t xml:space="preserve"> ao cidadão o acesso a serviços digitais, no intuito de reduzir a </w:t>
+      </w:r>
+      <w:r>
+        <w:t>burocratização das atividades administrativas e gerar eficiência nas fuhções governamentais. Alem disso, conduz a eficiência na gestão pública, por ser um instrumento importante nos processos de disseminação das informações governamentais.[IBCG]</w:t>
+      </w:r>
+    </w:p>
+    <w:p>
+      <w:r>
+        <w:t>O Governo Brasileiro</w:t>
+      </w:r>
+      <w:r>
+        <w:t>, desde 2000,</w:t>
+      </w:r>
+      <w:r>
+        <w:t xml:space="preserve"> tem direcionado esforços para a expansão de políticas de dessiminação de informações governamentais. Produzindo e disponibilizando conteúdo que possibilitem melhores condições ao cidadão o seu exercício ao direito à informação, </w:t>
+      </w:r>
+      <w:r>
+        <w:rPr>
+          <w:i/>
+        </w:rPr>
+        <w:t>accountability</w:t>
+      </w:r>
+      <w:r>
+        <w:t xml:space="preserve"> e transparência, conforme preconiza a constituição de 1988 e os conceitos de Governaça. </w:t>
+      </w:r>
+      <w:r>
+        <w:t>Compreende uma maneira de se produzir meios de acesso à informação para que a sociedade civil tenha o controle de um Estado  democrático. [</w:t>
+      </w:r>
+      <w:r>
+        <w:t>A construção do e-gov no Brasil</w:t>
+      </w:r>
+      <w:r>
+        <w:t>]</w:t>
+      </w:r>
+    </w:p>
+    <w:p>
+      <w:r>
+        <w:t>A previsão legal também aponta a necessidade de assegurar o direito fundamental de acesso</w:t>
+      </w:r>
+      <w:r>
+        <w:t xml:space="preserve"> à informação em conformidade com os principios básicos da administração pública: legalidade, impessoalidade, moralidade, publicidade e eficiência, ressaltadas às seguintes diretrizes: observância da publicidade como preceito geral e do sigilo como exceção; divulgação de informações de interesse público, independentemente da informação; e, desenvolvimento do controle social da administração pública. [Constituição Federal]</w:t>
+      </w:r>
+    </w:p>
+    <w:p>
+      <w:r>
+        <w:t xml:space="preserve">Neste contexto, a legislação em vigor determina a disponibilização das informações em sitios de internet próprios </w:t>
+      </w:r>
+      <w:r>
+        <w:t xml:space="preserve">para este fim. Sob estes aspectos, este estudo visa realizar uma análise nos portais de transparência de </w:t>
+      </w:r>
+      <w:r>
+        <w:t xml:space="preserve">da Universidade Federal da Paraíba buscando identificar os pontos de atendimento à Lei 12.527/2011 e avaliar o funcionamento de e-Gov dessa organização desta organização sob os principios de publicidade e eficiência na gestão pública. Esta análise busca, portanto verificar a aplicabilidade da lei </w:t>
+      </w:r>
+      <w:r>
+        <w:t>e adequação ao Manual de Dados Abertos Governamentais, analizando a transparência remetida à sociedade.</w:t>
+      </w:r>
+    </w:p>
+    <w:p>
+      <w:pPr>
+        <w:rPr>
+          <w:b/>
+        </w:rPr>
+      </w:pPr>
+      <w:r>
+        <w:rPr>
+          <w:b/>
+        </w:rPr>
+        <w:t>Metodologia</w:t>
+      </w:r>
+    </w:p>
+    <w:p>
+      <w:pPr>
+        <w:rPr>
+          <w:b/>
+        </w:rPr>
+      </w:pPr>
+      <w:r>
+        <w:rPr>
+          <w:b/>
+        </w:rPr>
+        <w:t>Caract</w:t>
+      </w:r>
+      <w:r>
+        <w:rPr>
+          <w:b/>
+        </w:rPr>
+        <w:t>erização</w:t>
+      </w:r>
+    </w:p>
+    <w:p>
+      <w:r>
+        <w:t>Um estudo de carater descritivo com abordagem qualitativa, tratando-se especialmente por ser uma pesquisa documental quanto aos proceidmentos seguidos. A amostra da pesquisa foi definida como não probabilistica intencional, por se tratar de uma amostragem em que a seleção dos elementos da população depende em parte do julgamento do pesquisador, e em que o pesquisador seleciona os mesmbros da população para sua pesquisa, da maneira que achar mais acessível.</w:t>
+      </w:r>
+      <w:r>
         <w:t xml:space="preserve"> </w:t>
       </w:r>
       <w:r>
-        <w:rPr>
-          <w:b/>
-        </w:rPr>
-        <w:t>Primários</w:t>
-      </w:r>
-      <w:r>
-        <w:t>: São apresentados tal como colhidos da fonte, com o maior nível possível de granularidade, sem agragação ou modificação (Exemplo: um grafico não é fornecido aberto, mas os dados utilizados para construir a planilha que deu origem a ele pode ser aberto</w:t>
-      </w:r>
-      <w:r>
-        <w:t>s</w:t>
-      </w:r>
-      <w:r>
-        <w:t>)</w:t>
-      </w:r>
-      <w:r>
-        <w:t>.</w:t>
-      </w:r>
-    </w:p>
-    <w:p>
-      <w:r>
-        <w:rPr>
-          <w:b/>
-        </w:rPr>
-        <w:t>Atuais:</w:t>
-      </w:r>
-      <w:r>
-        <w:t xml:space="preserve"> Devem ser publicados o mais rápido possível para preservar seu valor. Em geral têm periodicidade: quanto mais recentes e atuais, mais úteis para seus usuários.</w:t>
-      </w:r>
-    </w:p>
-    <w:p>
-      <w:r>
-        <w:rPr>
-          <w:b/>
-        </w:rPr>
-        <w:t xml:space="preserve">Acessíveis: </w:t>
-      </w:r>
-      <w:r>
-        <w:t>São disponibilizados para a maior quantidade possível de pessoas, atendendo, assim aos mais diferentes propósitos.</w:t>
-      </w:r>
-    </w:p>
-    <w:p>
-      <w:r>
-        <w:rPr>
-          <w:b/>
-        </w:rPr>
-        <w:t>Compreensíveis por máquina:</w:t>
-      </w:r>
-      <w:r>
-        <w:t xml:space="preserve"> Devem estar estruturados de modo razoável, possibilitando que sejam processados automáticamente (por exemplo, uma tabela em PDF é muito bem compreensível por pessoas, mas para um computador é apenas uma imagem; uma tabela em formato estruturado, como CSV ou XML, é processado mais facilmente por softwares e sistemas).</w:t>
-      </w:r>
-    </w:p>
-    <w:p>
-      <w:r>
-        <w:rPr>
-          <w:b/>
-        </w:rPr>
-        <w:t>Não proprietários:</w:t>
-      </w:r>
-      <w:r>
-        <w:t xml:space="preserve"> nenhuma entidade ou organização deve ter controle exclusivo sobre os dados disponibilzados.</w:t>
-      </w:r>
-    </w:p>
-    <w:p>
-      <w:r>
-        <w:rPr>
-          <w:b/>
-        </w:rPr>
-        <w:t>Livres de licenças:</w:t>
-      </w:r>
-      <w:r>
-        <w:t xml:space="preserve"> Não devem estar submetidos a </w:t>
-      </w:r>
-      <w:r>
-        <w:rPr>
-          <w:i/>
-        </w:rPr>
-        <w:t>copyrights</w:t>
-      </w:r>
-      <w:r>
-        <w:t>, patentes, marcas registradas ou regulamentações de segredo indústrial.</w:t>
-      </w:r>
-    </w:p>
-    <w:p>
-      <w:r>
-        <w:t>Restrições razoáveis quando a privacidade, segurança e outros privilégios são aceitas, desde que transparentes e bem justificados.</w:t>
-      </w:r>
-    </w:p>
-    <w:p>
-      <w:r>
-        <w:t>Todo acesso à informação gera poder e tem relação direta com alocação de riquezas na sociedade, tendo em vista que os processos decisórios dependem da disponibilidade de dados e de sua abrangência à sociedade. Assim, o acesso público às informações do estado permite um monitoramento mais eficaz da sociedade quanto às políticas e aplicações dos recursos realizados pelo Estado, e gera um fenômeno caracterizado por auto-alimentação, uma vez que informações disponibilizadas para a sociedade produz uma demanda por informações adicionais e é obrigação por parte da administração pública divulgar maior conteúdoe de maior qualidade. [</w:t>
-      </w:r>
-      <w:r>
-        <w:t>revista.fundap</w:t>
-      </w:r>
-      <w:r>
-        <w:t>]</w:t>
-      </w:r>
-    </w:p>
-    <w:p>
-      <w:r>
-        <w:t>Quanto mais informação esta disponível para à socieade, maior será o grau de percepção da transparencia no setor público em consequencia o cidadão consegue acompanhar e executar o papel de fiscalizador do investimento dos recursos públicos. Mais que garantir o atendimento da legislação em vigor, a disponibilização ao acesso às informações de administração pública direta ou indireta, constitue-se numa política de gestão responsável e cidadã, e estimula a transparencia no setor</w:t>
-      </w:r>
-      <w:r>
-        <w:t>, que por se pressupões-se publicidade e compreensibilidade das informações.</w:t>
-      </w:r>
-    </w:p>
-    <w:p>
-      <w:r>
-        <w:t>A associação do tema ao conceito de governança leva â apreciação tambem dos princípios gerenciais deste assunto: equidade (</w:t>
-      </w:r>
-      <w:r>
-        <w:rPr>
-          <w:i/>
-        </w:rPr>
-        <w:t>fairness</w:t>
-      </w:r>
-      <w:r>
-        <w:t>), transparência (</w:t>
-      </w:r>
-      <w:r>
-        <w:rPr>
-          <w:i/>
-        </w:rPr>
-        <w:t>disclosure</w:t>
-      </w:r>
-      <w:r>
-        <w:t>), resposabilidade pelos resultados (</w:t>
-      </w:r>
-      <w:r>
-        <w:rPr>
-          <w:i/>
-        </w:rPr>
-        <w:t>accountability</w:t>
-      </w:r>
-      <w:r>
-        <w:t>) e cumprimento de normas (</w:t>
-      </w:r>
-      <w:r>
-        <w:rPr>
-          <w:i/>
-        </w:rPr>
-        <w:t>compliance</w:t>
-      </w:r>
-      <w:r>
-        <w:t>)</w:t>
-      </w:r>
-      <w:r>
-        <w:t>, aspectos estes que devem ser seguidos por administradores públicos. A preocupação da Governança Corporativa é criar um conjunto eficiente de mecanismos, relacionados a incentivos e monitoramento, que tenham por objetivo assegurar que o comportamento da alta diretoria esteja alinhado aos interesses dos acionistas e investidores, o que no caso da Administração Pública Direta ou Indi</w:t>
-      </w:r>
-      <w:r>
-        <w:t>reta é também a sociedade.</w:t>
+        <w:t>[Elaboração de projeto, TCC, Dissertação e Tese]</w:t>
+      </w:r>
+    </w:p>
+    <w:p>
+      <w:pPr>
+        <w:rPr>
+          <w:b/>
+        </w:rPr>
+      </w:pPr>
+      <w:r>
+        <w:rPr>
+          <w:b/>
+        </w:rPr>
+        <w:t>Universo</w:t>
+      </w:r>
+    </w:p>
+    <w:p>
+      <w:r>
+        <w:t>A coleta de dados baseou-se nas informações disponíveis nos sítios de internet para o Portal da Transparência da Universidade Federal da Paraíba (UFPB), regulamentado na</w:t>
+      </w:r>
+      <w:r>
+        <w:rPr>
+          <w:b/>
+        </w:rPr>
+        <w:t xml:space="preserve"> </w:t>
+      </w:r>
+      <w:r>
+        <w:t>Lei 12.527/2011</w:t>
+      </w:r>
+      <w:r>
+        <w:t xml:space="preserve"> e recomendações presentes no Manual de Dados Abertos Governamentais.</w:t>
+      </w:r>
+    </w:p>
+    <w:p>
+      <w:r>
+        <w:t>Análise do Portal da Transparencia</w:t>
       </w:r>
     </w:p>
     <w:p>
       <w:r>
         <w:lastRenderedPageBreak/>
-        <w:t xml:space="preserve">Tais princípios, ao mesmo tempo, </w:t>
-      </w:r>
-      <w:r>
-        <w:t xml:space="preserve">estão presentes nos </w:t>
-      </w:r>
-      <w:r>
-        <w:t>conceitos utilizados para o modelo de gestão pública</w:t>
-      </w:r>
-      <w:r>
-        <w:t xml:space="preserve"> do e-Gov(Governo Eletrônico), que baseado nas TICs</w:t>
-      </w:r>
-      <w:r>
-        <w:t xml:space="preserve"> para </w:t>
-      </w:r>
-      <w:r>
-        <w:t>possibilita</w:t>
-      </w:r>
-      <w:r>
-        <w:t>r</w:t>
-      </w:r>
-      <w:r>
-        <w:t xml:space="preserve"> ao cidadão o acesso a serviços digitais, no intuito de reduzir a </w:t>
-      </w:r>
-      <w:r>
-        <w:t>burocratização das atividades administrativas e gerar eficiência nas fuhções governamentais. Alem disso, conduz a eficiência na gestão pública, por ser um instrumento importante nos processos de disseminação das informações governamentais</w:t>
-      </w:r>
-      <w:r>
-        <w:t>.[IBCG]</w:t>
-      </w:r>
-    </w:p>
-    <w:p>
-      <w:r>
-        <w:t>O Governo Brasileiro</w:t>
-      </w:r>
-      <w:r>
-        <w:t>, desde 2000,</w:t>
-      </w:r>
-      <w:r>
-        <w:t xml:space="preserve"> tem direcionado esforços para a expansão de políticas de dessiminação de informações governamentais. Produzindo e disponibilizando conteúdo que possibilitem melhores condições ao cidadão o seu exercício ao direito à informação, </w:t>
-      </w:r>
-      <w:r>
-        <w:rPr>
-          <w:i/>
-        </w:rPr>
-        <w:t>accountability</w:t>
-      </w:r>
-      <w:r>
-        <w:t xml:space="preserve"> e transparência, conforme preconiza a constituição de 1988 e os conceitos de Governaça. </w:t>
-      </w:r>
-      <w:r>
-        <w:t>Compreende uma maneira de se produzir meios de acesso à informação para que a sociedade civil tenha o controle de um Estado  democrático. [</w:t>
-      </w:r>
-      <w:r>
-        <w:t>A construção do e-gov no Brasil</w:t>
-      </w:r>
-      <w:r>
-        <w:t>]</w:t>
-      </w:r>
-    </w:p>
-    <w:p>
-      <w:r>
-        <w:t>A previsão legal também aponta a necessidade de assegurar o direito fundamental de acesso</w:t>
-      </w:r>
-      <w:r>
-        <w:t xml:space="preserve"> à informação em conformidade com os principios básicos da administração pública: legalidade, impessoalidade, moralidade, publicidade e eficiência, ressaltadas às seguintes diretrizes: observância da publicidade como preceito geral e do sigilo como exceção; divulgação de informações de interesse público, independentemente da informação; e, desenvolvimento do controle social da administração pública.</w:t>
-      </w:r>
-      <w:r>
-        <w:t xml:space="preserve"> [Constituição Federal]</w:t>
-      </w:r>
-    </w:p>
-    <w:p>
-      <w:r>
-        <w:t xml:space="preserve">Neste contexto, a legislação em vigor determina a disponibilização das informações em sitios de internet próprios </w:t>
-      </w:r>
+        <w:t xml:space="preserve">O presente estudo foi baseado na Lei 12.527/2011 – Lei de acesso à informação, que dispoe sobre os procedimentos a serem observados pela União, Estados, Destrito Federal e </w:t>
+      </w:r>
+      <w:r>
+        <w:t>Muincipios, com fim de garantir o acesso às informações; e no  Manual de Dados Abertos Governamentais.</w:t>
+      </w:r>
+    </w:p>
+    <w:p>
+      <w:r>
+        <w:t xml:space="preserve">Pesquisa realizada durante os meses </w:t>
+      </w:r>
+      <w:r>
+        <w:t>de junho e julho de 2014, foram</w:t>
+      </w:r>
+      <w:r>
+        <w:t xml:space="preserve"> analisados os </w:t>
+      </w:r>
+      <w:proofErr w:type="spellStart"/>
+      <w:r>
+        <w:t>arpectos</w:t>
+      </w:r>
+      <w:proofErr w:type="spellEnd"/>
+      <w:r>
+        <w:t xml:space="preserve"> tratados nos artigos</w:t>
+      </w:r>
+      <w:r>
+        <w:t xml:space="preserve"> 6º,</w:t>
+      </w:r>
+      <w:r>
+        <w:t xml:space="preserve"> 7</w:t>
+      </w:r>
+      <w:r>
+        <w:rPr>
+          <w:rFonts w:cs="Arial"/>
+          <w:lang w:eastAsia="ja-JP"/>
+        </w:rPr>
+        <w:t xml:space="preserve">º e 8º da </w:t>
+      </w:r>
+      <w:r>
+        <w:t>Lei 12.527/2011</w:t>
+      </w:r>
+      <w:r>
+        <w:t xml:space="preserve"> no Portal de Transparência da UFPB. Nesta análise não serão avaliadas as informações obtidas a partir de pedido de acesso a informação, nas somente aquelas que a lei definiu soa obrigatoriedade de acesso, após análise de sigilo.</w:t>
+      </w:r>
+    </w:p>
+    <w:p>
+      <w:pPr>
+        <w:rPr>
+          <w:b/>
+        </w:rPr>
+      </w:pPr>
+      <w:r>
+        <w:rPr>
+          <w:b/>
+        </w:rPr>
+        <w:t>Resultado Obtidos</w:t>
+      </w:r>
+    </w:p>
+    <w:p>
+      <w:r>
+        <w:t xml:space="preserve">Considerando que o sentido da </w:t>
+      </w:r>
+      <w:r>
+        <w:t>L</w:t>
+      </w:r>
+      <w:r>
+        <w:t xml:space="preserve">ei de </w:t>
+      </w:r>
+      <w:r>
+        <w:t>Acesso à Informação é possibilitar mecanismos de monitoramento, acompanhamento e gestão dos recursos públicos por parte da sociedade, não faz sentido que a mesma lei não defina parâmetros objetivos a serem disponíveis para empresas públicas, as quais também se utilizam de recursos públicos em sua gestão.</w:t>
+      </w:r>
+    </w:p>
+    <w:p>
+      <w:r>
+        <w:t xml:space="preserve">Nesse sentido a lei determina que deva informar sobre aspectos financeiros, folha de pagamento, licitações, contratos administrativos e etc. As isentam de prestar e divulgar informações que possam lhes prejudicar a competitividade, governança </w:t>
+      </w:r>
+      <w:r>
+        <w:t>e interesses da organização, assim a análise quanto ao conteúdo disponibilizado para a sociedade pode ter diferentes caminhos dependendo de como o gestor da administração perceberá os prejuízos oriundos da divulgação das informações para a gestão administrativa.</w:t>
+      </w:r>
+    </w:p>
+    <w:p>
+      <w:r>
+        <w:t>Dentre os princípios que norteiam o conceito de Governança, os preceitos de transparência e de prestação de contas</w:t>
+      </w:r>
+      <w:r>
+        <w:t xml:space="preserve">, os quais são princípios que buscam </w:t>
+      </w:r>
+      <w:proofErr w:type="spellStart"/>
+      <w:r>
+        <w:t>tornar</w:t>
+      </w:r>
+      <w:proofErr w:type="spellEnd"/>
+      <w:r>
+        <w:t xml:space="preserve"> as empresas mais confiáveis perante a sociedade, no sentido de disponibilizar informações para o cidadão possibilitando ao mesmo acompanhar a administração dos recursos, e a partir, de controles adequados dentro de uma organização possibilita um melhor raciocínio estratégico e oferecem aos gestores novas perspectivas a um olhar mais apurado da realidade do ambiente organizacional. Assim, a Governança Corporativa agrega valor ao proporcionar mecanismos mais efetivos de controle que possibilita consolidar a transparência dessas organizações.</w:t>
+      </w:r>
+    </w:p>
+    <w:p>
+      <w:r>
+        <w:t xml:space="preserve">Baseado nesses aspectos, assegurar a governança </w:t>
+      </w:r>
+      <w:r>
+        <w:t>com filtros à disponibilidade da informação parece gerar uma visão distorcida de seu conceito principal, e traduz certa insegurança quanto a disponibilização das informações para a sociedade.</w:t>
+      </w:r>
+    </w:p>
+    <w:p>
+      <w:r>
+        <w:t xml:space="preserve">O objetivo principal desta análise é perceber como estes conceitos foram trabalhados no Portal da Transparência </w:t>
+      </w:r>
+      <w:r>
+        <w:t>da Universidade Federal da Paraíba (UFPB), intuito de identificar possíveis dificuldades que o cidadão comum teria para coletar informações junto a este sitio. O conteúdo de apreciação foi coletado e analisado com base nos artigos 6º, 7º e 8º da Lei nº12.527/2011 e as recomendações do Manual de Dados Abertos Governamentais.</w:t>
+      </w:r>
+    </w:p>
+    <w:p>
       <w:bookmarkStart w:id="0" w:name="_GoBack"/>
       <w:bookmarkEnd w:id="0"/>
     </w:p>
@@ -428,7 +641,7 @@
   <w:docDefaults>
     <w:rPrDefault>
       <w:rPr>
-        <w:rFonts w:asciiTheme="minorHAnsi" w:eastAsiaTheme="minorHAnsi" w:hAnsiTheme="minorHAnsi" w:cstheme="minorBidi"/>
+        <w:rFonts w:asciiTheme="minorHAnsi" w:eastAsia="MS Mincho" w:hAnsiTheme="minorHAnsi" w:cstheme="minorBidi"/>
         <w:sz w:val="22"/>
         <w:szCs w:val="22"/>
         <w:lang w:val="pt-BR" w:eastAsia="en-US" w:bidi="ar-SA"/>
